--- a/Book 1 - The Wormwood Mutiny/Book1_SnS_InfamyPlunder.docx
+++ b/Book 1 - The Wormwood Mutiny/Book1_SnS_InfamyPlunder.docx
@@ -332,7 +332,6 @@
         <w:tblStyle w:val="Table1"/>
         <w:tblW w:w="9360.0" w:type="dxa"/>
         <w:jc w:val="left"/>
-        <w:tblInd w:w="100.0" w:type="pct"/>
         <w:tblBorders>
           <w:top w:color="000000" w:space="0" w:sz="8" w:val="single"/>
           <w:left w:color="000000" w:space="0" w:sz="8" w:val="single"/>
@@ -3442,7 +3441,7 @@
         <w:tblStyle w:val="Table2"/>
         <w:tblW w:w="10365.0" w:type="dxa"/>
         <w:jc w:val="left"/>
-        <w:tblInd w:w="-365.0" w:type="dxa"/>
+        <w:tblInd w:w="-465.0" w:type="dxa"/>
         <w:tblBorders>
           <w:top w:color="000000" w:space="0" w:sz="8" w:val="single"/>
           <w:left w:color="000000" w:space="0" w:sz="8" w:val="single"/>
@@ -4470,7 +4469,6 @@
         <w:tblStyle w:val="Table3"/>
         <w:tblW w:w="9360.0" w:type="dxa"/>
         <w:jc w:val="left"/>
-        <w:tblInd w:w="100.0" w:type="pct"/>
         <w:tblBorders>
           <w:top w:color="000000" w:space="0" w:sz="8" w:val="single"/>
           <w:left w:color="000000" w:space="0" w:sz="8" w:val="single"/>
@@ -5019,7 +5017,6 @@
         <w:tblStyle w:val="Table4"/>
         <w:tblW w:w="9360.0" w:type="dxa"/>
         <w:jc w:val="left"/>
-        <w:tblInd w:w="100.0" w:type="pct"/>
         <w:tblBorders>
           <w:top w:color="000000" w:space="0" w:sz="8" w:val="single"/>
           <w:left w:color="000000" w:space="0" w:sz="8" w:val="single"/>
@@ -5452,7 +5449,6 @@
         <w:tblStyle w:val="Table5"/>
         <w:tblW w:w="9360.0" w:type="dxa"/>
         <w:jc w:val="left"/>
-        <w:tblInd w:w="100.0" w:type="pct"/>
         <w:tblBorders>
           <w:top w:color="000000" w:space="0" w:sz="8" w:val="single"/>
           <w:left w:color="000000" w:space="0" w:sz="8" w:val="single"/>
@@ -5885,7 +5881,6 @@
         <w:tblStyle w:val="Table6"/>
         <w:tblW w:w="9360.0" w:type="dxa"/>
         <w:jc w:val="left"/>
-        <w:tblInd w:w="100.0" w:type="pct"/>
         <w:tblBorders>
           <w:top w:color="000000" w:space="0" w:sz="8" w:val="single"/>
           <w:left w:color="000000" w:space="0" w:sz="8" w:val="single"/>
@@ -6318,7 +6313,6 @@
         <w:tblStyle w:val="Table7"/>
         <w:tblW w:w="9360.0" w:type="dxa"/>
         <w:jc w:val="left"/>
-        <w:tblInd w:w="100.0" w:type="pct"/>
         <w:tblBorders>
           <w:top w:color="000000" w:space="0" w:sz="8" w:val="single"/>
           <w:left w:color="000000" w:space="0" w:sz="8" w:val="single"/>
